--- a/APP埋点相关.docx
+++ b/APP埋点相关.docx
@@ -3,73 +3,24 @@
 <w:document xmlns:wpc="http://schemas.microsoft.com/office/word/2010/wordprocessingCanvas" xmlns:mc="http://schemas.openxmlformats.org/markup-compatibility/2006" xmlns:o="urn:schemas-microsoft-com:office:office" xmlns:r="http://schemas.openxmlformats.org/officeDocument/2006/relationships" xmlns:m="http://schemas.openxmlformats.org/officeDocument/2006/math" xmlns:v="urn:schemas-microsoft-com:vml" xmlns:wp14="http://schemas.microsoft.com/office/word/2010/wordprocessingDrawing" xmlns:wp="http://schemas.openxmlformats.org/drawingml/2006/wordprocessingDrawing" xmlns:w="http://schemas.openxmlformats.org/wordprocessingml/2006/main" xmlns:w14="http://schemas.microsoft.com/office/word/2010/wordml" xmlns:w10="urn:schemas-microsoft-com:office:word" xmlns:w15="http://schemas.microsoft.com/office/word/2012/wordml" xmlns:wpg="http://schemas.microsoft.com/office/word/2010/wordprocessingGroup" xmlns:wpi="http://schemas.microsoft.com/office/word/2010/wordprocessingInk" xmlns:wne="http://schemas.microsoft.com/office/word/2006/wordml" xmlns:wps="http://schemas.microsoft.com/office/word/2010/wordprocessingShape" xmlns:wpsCustomData="http://www.wps.cn/officeDocument/2013/wpsCustomData" mc:Ignorable="w14 w15 wp14">
   <w:body>
     <w:p>
-      <w:pPr>
-        <w:pStyle w:val="2"/>
-        <w:keepNext w:val="0"/>
-        <w:keepLines w:val="0"/>
-        <w:widowControl/>
-        <w:suppressLineNumbers w:val="0"/>
-      </w:pPr>
       <w:r>
         <w:t>广告的展示率、用户的点击率、转化率、甚至是商业盈利等</w:t>
       </w:r>
     </w:p>
     <w:p>
-      <w:pPr>
-        <w:pStyle w:val="2"/>
-        <w:keepNext w:val="0"/>
-        <w:keepLines w:val="0"/>
-        <w:widowControl/>
-        <w:suppressLineNumbers w:val="0"/>
-      </w:pPr>
       <w:r>
         <w:t>埋点本身其实是对于自己所设计的产品的有一个可视化健康检查，通过逻辑和数据，贯穿产品的整个生命周期，使产品逐步达到最佳状态从而实现硅谷最近所谓的“Growth Hacker”的效果。</w:t>
       </w:r>
     </w:p>
-    <w:p>
-      <w:pPr>
-        <w:pStyle w:val="2"/>
-        <w:keepNext w:val="0"/>
-        <w:keepLines w:val="0"/>
-        <w:widowControl/>
-        <w:suppressLineNumbers w:val="0"/>
-        <w:spacing w:before="0" w:beforeAutospacing="1" w:after="0" w:afterAutospacing="1"/>
-        <w:ind w:left="0" w:right="0"/>
-      </w:pPr>
-      <w:bookmarkStart w:id="0" w:name="_GoBack"/>
-      <w:bookmarkEnd w:id="0"/>
-    </w:p>
-    <w:p>
-      <w:pPr>
-        <w:pStyle w:val="2"/>
-        <w:keepNext w:val="0"/>
-        <w:keepLines w:val="0"/>
-        <w:widowControl/>
-        <w:suppressLineNumbers w:val="0"/>
-      </w:pPr>
+    <w:p/>
+    <w:p>
       <w:r>
         <w:t>另外，一般的app都会有一些核心指标和一般性指标，核心指标诸如下载量、用户数、活跃用户数、留存等等，一般性指标比如用户访问频率、停留时长、页面数等。</w:t>
       </w:r>
     </w:p>
     <w:p>
-      <w:pPr>
-        <w:pStyle w:val="2"/>
-        <w:keepNext w:val="0"/>
-        <w:keepLines w:val="0"/>
-        <w:widowControl/>
-        <w:suppressLineNumbers w:val="0"/>
-      </w:pPr>
-      <w:r>
-        <w:t>于是就衍生出了各种各样的埋点工具。市面上常见的埋点工具，谷歌的</w:t>
-      </w:r>
-      <w:r>
-        <w:rPr>
-          <w:u w:val="single"/>
-        </w:rPr>
-        <w:t>Google Analytics</w:t>
-      </w:r>
-      <w:r>
-        <w:t>，国内比较普遍的第三方统计工具是友盟和talking</w:t>
+      <w:r>
+        <w:t>于是就衍生出了各种各样的埋点工具。市面上常见的埋点工具，谷歌的Google Analytics，国内比较普遍的第三方统计工具是友盟和talking</w:t>
       </w:r>
       <w:r>
         <w:br w:type="textWrapping"/>
@@ -78,131 +29,46 @@
         <w:t>data，现在小米和百度也有开放的统计sdk。</w:t>
       </w:r>
     </w:p>
-    <w:p>
-      <w:pPr>
-        <w:pStyle w:val="2"/>
-        <w:keepNext w:val="0"/>
-        <w:keepLines w:val="0"/>
-        <w:widowControl/>
-        <w:suppressLineNumbers w:val="0"/>
-        <w:spacing w:before="0" w:beforeAutospacing="1" w:after="0" w:afterAutospacing="1"/>
-        <w:ind w:left="0" w:right="0"/>
-      </w:pPr>
-    </w:p>
-    <w:p>
-      <w:pPr>
-        <w:pStyle w:val="2"/>
-        <w:keepNext w:val="0"/>
-        <w:keepLines w:val="0"/>
-        <w:widowControl/>
-        <w:suppressLineNumbers w:val="0"/>
-      </w:pPr>
+    <w:p/>
+    <w:p>
       <w:r>
         <w:t>埋点的逻辑是：界面——事件——事件参数</w:t>
       </w:r>
     </w:p>
     <w:p>
-      <w:pPr>
-        <w:pStyle w:val="2"/>
-        <w:keepNext w:val="0"/>
-        <w:keepLines w:val="0"/>
-        <w:widowControl/>
-        <w:suppressLineNumbers w:val="0"/>
-      </w:pPr>
       <w:r>
         <w:t>每一个界面的每个事件都有唯一的标示ID</w:t>
       </w:r>
     </w:p>
-    <w:p>
-      <w:pPr>
-        <w:keepNext w:val="0"/>
-        <w:keepLines w:val="0"/>
-        <w:widowControl/>
-        <w:suppressLineNumbers w:val="0"/>
-        <w:jc w:val="left"/>
-      </w:pPr>
-    </w:p>
     <w:p/>
-    <w:p>
-      <w:pPr>
-        <w:pStyle w:val="2"/>
-        <w:keepNext w:val="0"/>
-        <w:keepLines w:val="0"/>
-        <w:widowControl/>
-        <w:suppressLineNumbers w:val="0"/>
-      </w:pPr>
-      <w:r>
-        <w:rPr>
-          <w:b/>
-        </w:rPr>
+    <w:p/>
+    <w:p>
+      <w:r>
         <w:t>Android平台</w:t>
       </w:r>
     </w:p>
     <w:p>
-      <w:pPr>
-        <w:pStyle w:val="2"/>
-        <w:keepNext w:val="0"/>
-        <w:keepLines w:val="0"/>
-        <w:widowControl/>
-        <w:suppressLineNumbers w:val="0"/>
-      </w:pPr>
-      <w:r>
-        <w:rPr>
-          <w:b/>
-        </w:rPr>
+      <w:r>
         <w:t>环境和资料准备</w:t>
       </w:r>
     </w:p>
     <w:p>
-      <w:pPr>
-        <w:pStyle w:val="2"/>
-        <w:keepNext w:val="0"/>
-        <w:keepLines w:val="0"/>
-        <w:widowControl/>
-        <w:suppressLineNumbers w:val="0"/>
-      </w:pPr>
       <w:r>
         <w:t>1、搭建ddms环境，可以使用androidstudio，或者直接使用android sdk里带的monitor</w:t>
       </w:r>
     </w:p>
     <w:p>
-      <w:pPr>
-        <w:pStyle w:val="2"/>
-        <w:keepNext w:val="0"/>
-        <w:keepLines w:val="0"/>
-        <w:widowControl/>
-        <w:suppressLineNumbers w:val="0"/>
-      </w:pPr>
       <w:r>
         <w:t>2、想尽一切办法拿到埋点字段表，这是开发埋点的依据，以及产品分析的标准</w:t>
       </w:r>
     </w:p>
     <w:p>
-      <w:pPr>
-        <w:pStyle w:val="2"/>
-        <w:keepNext w:val="0"/>
-        <w:keepLines w:val="0"/>
-        <w:widowControl/>
-        <w:suppressLineNumbers w:val="0"/>
-      </w:pPr>
       <w:r>
         <w:t>3、取已埋点的安装包并且输出app埋点的日志</w:t>
       </w:r>
     </w:p>
     <w:p>
-      <w:pPr>
-        <w:pStyle w:val="2"/>
-        <w:keepNext w:val="0"/>
-        <w:keepLines w:val="0"/>
-        <w:widowControl/>
-        <w:suppressLineNumbers w:val="0"/>
-      </w:pPr>
-      <w:r>
-        <w:rPr>
-          <w:rFonts w:ascii="宋体" w:hAnsi="宋体" w:eastAsia="宋体" w:cs="宋体"/>
-          <w:sz w:val="24"/>
-          <w:szCs w:val="24"/>
-        </w:rPr>
+      <w:r>
         <w:drawing>
           <wp:inline distT="0" distB="0" distL="114300" distR="114300">
             <wp:extent cx="6858000" cy="3552825"/>
@@ -247,100 +113,27 @@
       </w:r>
     </w:p>
     <w:p>
-      <w:pPr>
-        <w:pStyle w:val="2"/>
-        <w:keepNext w:val="0"/>
-        <w:keepLines w:val="0"/>
-        <w:widowControl/>
-        <w:suppressLineNumbers w:val="0"/>
-      </w:pPr>
-      <w:r>
-        <w:rPr>
-          <w:b/>
-        </w:rPr>
+      <w:r>
         <w:t>测试方法</w:t>
       </w:r>
     </w:p>
     <w:p>
-      <w:pPr>
-        <w:pStyle w:val="2"/>
-        <w:keepNext w:val="0"/>
-        <w:keepLines w:val="0"/>
-        <w:widowControl/>
-        <w:suppressLineNumbers w:val="0"/>
-      </w:pPr>
       <w:r>
         <w:t>1、调起monitor之后，连接移动设备</w:t>
       </w:r>
     </w:p>
     <w:p>
-      <w:pPr>
-        <w:pStyle w:val="2"/>
-        <w:keepNext w:val="0"/>
-        <w:keepLines w:val="0"/>
-        <w:widowControl/>
-        <w:suppressLineNumbers w:val="0"/>
-      </w:pPr>
       <w:r>
         <w:t>2、设置logcat的filter，填写包名即可</w:t>
       </w:r>
     </w:p>
     <w:p>
-      <w:pPr>
-        <w:pStyle w:val="2"/>
-        <w:keepNext w:val="0"/>
-        <w:keepLines w:val="0"/>
-        <w:widowControl/>
-        <w:suppressLineNumbers w:val="0"/>
-        <w:rPr>
-          <w:rFonts w:ascii="微软雅黑" w:hAnsi="微软雅黑" w:eastAsia="微软雅黑" w:cs="微软雅黑"/>
-          <w:i w:val="0"/>
-          <w:caps w:val="0"/>
-          <w:color w:val="121212"/>
-          <w:spacing w:val="0"/>
-          <w:sz w:val="22"/>
-          <w:szCs w:val="22"/>
-          <w:shd w:val="clear" w:fill="FFFFFF"/>
-        </w:rPr>
-      </w:pPr>
-      <w:r>
-        <w:rPr>
-          <w:rFonts w:ascii="微软雅黑" w:hAnsi="微软雅黑" w:eastAsia="微软雅黑" w:cs="微软雅黑"/>
-          <w:i w:val="0"/>
-          <w:caps w:val="0"/>
-          <w:color w:val="121212"/>
-          <w:spacing w:val="0"/>
-          <w:sz w:val="22"/>
-          <w:szCs w:val="22"/>
-          <w:shd w:val="clear" w:fill="FFFFFF"/>
-        </w:rPr>
+      <w:r>
         <w:t>3、查看埋点字段表，执行对应有埋点的操作</w:t>
       </w:r>
     </w:p>
     <w:p>
-      <w:pPr>
-        <w:pStyle w:val="2"/>
-        <w:keepNext w:val="0"/>
-        <w:keepLines w:val="0"/>
-        <w:widowControl/>
-        <w:suppressLineNumbers w:val="0"/>
-        <w:rPr>
-          <w:rFonts w:ascii="微软雅黑" w:hAnsi="微软雅黑" w:eastAsia="微软雅黑" w:cs="微软雅黑"/>
-          <w:i w:val="0"/>
-          <w:caps w:val="0"/>
-          <w:color w:val="121212"/>
-          <w:spacing w:val="0"/>
-          <w:sz w:val="22"/>
-          <w:szCs w:val="22"/>
-          <w:shd w:val="clear" w:fill="FFFFFF"/>
-        </w:rPr>
-      </w:pPr>
-      <w:r>
-        <w:rPr>
-          <w:rFonts w:ascii="宋体" w:hAnsi="宋体" w:eastAsia="宋体" w:cs="宋体"/>
-          <w:sz w:val="24"/>
-          <w:szCs w:val="24"/>
-        </w:rPr>
+      <w:r>
         <w:drawing>
           <wp:inline distT="0" distB="0" distL="114300" distR="114300">
             <wp:extent cx="8963025" cy="704850"/>
@@ -385,99 +178,28 @@
       </w:r>
     </w:p>
     <w:p>
+      <w:r>
+        <w:rPr>
+          <w:rFonts w:hint="eastAsia"/>
+        </w:rPr>
+        <w:t>进入手机上的app，点击 下一步</w:t>
+      </w:r>
+    </w:p>
+    <w:p>
       <w:pPr>
-        <w:pStyle w:val="2"/>
-        <w:keepNext w:val="0"/>
-        <w:keepLines w:val="0"/>
-        <w:widowControl/>
-        <w:suppressLineNumbers w:val="0"/>
-        <w:shd w:val="clear" w:fill="FFFFFF"/>
-        <w:spacing w:before="294" w:beforeAutospacing="0" w:after="294" w:afterAutospacing="0"/>
-        <w:ind w:left="0" w:right="0" w:firstLine="0"/>
-        <w:rPr>
-          <w:rFonts w:ascii="微软雅黑" w:hAnsi="微软雅黑" w:eastAsia="微软雅黑" w:cs="微软雅黑"/>
-          <w:i w:val="0"/>
-          <w:caps w:val="0"/>
-          <w:color w:val="121212"/>
-          <w:spacing w:val="0"/>
-          <w:sz w:val="22"/>
-          <w:szCs w:val="22"/>
+        <w:rPr>
+          <w:rFonts w:hint="eastAsia"/>
         </w:rPr>
       </w:pPr>
       <w:r>
         <w:rPr>
-          <w:rFonts w:hint="eastAsia" w:ascii="微软雅黑" w:hAnsi="微软雅黑" w:eastAsia="微软雅黑" w:cs="微软雅黑"/>
-          <w:i w:val="0"/>
-          <w:caps w:val="0"/>
-          <w:color w:val="121212"/>
-          <w:spacing w:val="0"/>
-          <w:sz w:val="22"/>
-          <w:szCs w:val="22"/>
-          <w:shd w:val="clear" w:fill="FFFFFF"/>
-        </w:rPr>
-        <w:t>进入手机上的app，点击 下一步</w:t>
-      </w:r>
-    </w:p>
-    <w:p>
-      <w:pPr>
-        <w:pStyle w:val="2"/>
-        <w:keepNext w:val="0"/>
-        <w:keepLines w:val="0"/>
-        <w:widowControl/>
-        <w:suppressLineNumbers w:val="0"/>
-        <w:shd w:val="clear" w:fill="FFFFFF"/>
-        <w:spacing w:before="294" w:beforeAutospacing="0" w:after="294" w:afterAutospacing="0"/>
-        <w:ind w:left="0" w:right="0" w:firstLine="0"/>
-        <w:rPr>
-          <w:rFonts w:hint="eastAsia" w:ascii="微软雅黑" w:hAnsi="微软雅黑" w:eastAsia="微软雅黑" w:cs="微软雅黑"/>
-          <w:i w:val="0"/>
-          <w:caps w:val="0"/>
-          <w:color w:val="121212"/>
-          <w:spacing w:val="0"/>
-          <w:sz w:val="22"/>
-          <w:szCs w:val="22"/>
-        </w:rPr>
-      </w:pPr>
-      <w:r>
-        <w:rPr>
-          <w:rFonts w:hint="eastAsia" w:ascii="微软雅黑" w:hAnsi="微软雅黑" w:eastAsia="微软雅黑" w:cs="微软雅黑"/>
-          <w:i w:val="0"/>
-          <w:caps w:val="0"/>
-          <w:color w:val="121212"/>
-          <w:spacing w:val="0"/>
-          <w:sz w:val="22"/>
-          <w:szCs w:val="22"/>
-          <w:shd w:val="clear" w:fill="FFFFFF"/>
+          <w:rFonts w:hint="eastAsia"/>
         </w:rPr>
         <w:t>4、查看ddms的logcat，即可看到操作的日志，如图所示：</w:t>
       </w:r>
     </w:p>
     <w:p>
-      <w:pPr>
-        <w:pStyle w:val="2"/>
-        <w:keepNext w:val="0"/>
-        <w:keepLines w:val="0"/>
-        <w:widowControl/>
-        <w:suppressLineNumbers w:val="0"/>
-        <w:shd w:val="clear" w:fill="FFFFFF"/>
-        <w:spacing w:before="294" w:beforeAutospacing="0" w:after="294" w:afterAutospacing="0"/>
-        <w:ind w:left="0" w:right="0" w:firstLine="0"/>
-        <w:rPr>
-          <w:rFonts w:ascii="微软雅黑" w:hAnsi="微软雅黑" w:eastAsia="微软雅黑" w:cs="微软雅黑"/>
-          <w:i w:val="0"/>
-          <w:caps w:val="0"/>
-          <w:color w:val="121212"/>
-          <w:spacing w:val="0"/>
-          <w:sz w:val="22"/>
-          <w:szCs w:val="22"/>
-        </w:rPr>
-      </w:pPr>
-      <w:r>
-        <w:rPr>
-          <w:rFonts w:ascii="宋体" w:hAnsi="宋体" w:eastAsia="宋体" w:cs="宋体"/>
-          <w:sz w:val="24"/>
-          <w:szCs w:val="24"/>
-        </w:rPr>
+      <w:r>
         <w:drawing>
           <wp:inline distT="0" distB="0" distL="114300" distR="114300">
             <wp:extent cx="11572875" cy="1657350"/>
@@ -522,120 +244,158 @@
       </w:r>
       <w:r>
         <w:rPr>
-          <w:rFonts w:ascii="宋体" w:hAnsi="宋体" w:eastAsia="宋体" w:cs="宋体"/>
-          <w:kern w:val="0"/>
-          <w:sz w:val="24"/>
-          <w:szCs w:val="24"/>
-          <w:lang w:val="en-US" w:eastAsia="zh-CN" w:bidi="ar"/>
+          <w:lang w:val="en-US" w:eastAsia="zh-CN"/>
         </w:rPr>
         <w:br w:type="textWrapping"/>
       </w:r>
       <w:r>
         <w:rPr>
-          <w:rFonts w:hint="eastAsia" w:ascii="微软雅黑" w:hAnsi="微软雅黑" w:eastAsia="微软雅黑" w:cs="微软雅黑"/>
-          <w:i w:val="0"/>
-          <w:caps w:val="0"/>
-          <w:color w:val="121212"/>
-          <w:spacing w:val="0"/>
-          <w:sz w:val="22"/>
-          <w:szCs w:val="22"/>
-          <w:shd w:val="clear" w:fill="FFFFFF"/>
+          <w:rFonts w:hint="eastAsia"/>
         </w:rPr>
         <w:t>5、检查埋点是否正确，出现错误的情况一般是：</w:t>
       </w:r>
     </w:p>
     <w:p>
       <w:pPr>
-        <w:pStyle w:val="2"/>
-        <w:keepNext w:val="0"/>
-        <w:keepLines w:val="0"/>
-        <w:widowControl/>
-        <w:suppressLineNumbers w:val="0"/>
-        <w:shd w:val="clear" w:fill="FFFFFF"/>
-        <w:spacing w:before="294" w:beforeAutospacing="0" w:after="294" w:afterAutospacing="0"/>
-        <w:ind w:left="0" w:right="0" w:firstLine="0"/>
-        <w:rPr>
-          <w:rFonts w:hint="eastAsia" w:ascii="微软雅黑" w:hAnsi="微软雅黑" w:eastAsia="微软雅黑" w:cs="微软雅黑"/>
-          <w:i w:val="0"/>
-          <w:caps w:val="0"/>
-          <w:color w:val="121212"/>
-          <w:spacing w:val="0"/>
-          <w:sz w:val="22"/>
-          <w:szCs w:val="22"/>
+        <w:rPr>
+          <w:rFonts w:hint="eastAsia"/>
         </w:rPr>
       </w:pPr>
       <w:r>
         <w:rPr>
-          <w:rFonts w:hint="eastAsia" w:ascii="微软雅黑" w:hAnsi="微软雅黑" w:eastAsia="微软雅黑" w:cs="微软雅黑"/>
-          <w:i w:val="0"/>
-          <w:caps w:val="0"/>
-          <w:color w:val="121212"/>
-          <w:spacing w:val="0"/>
-          <w:sz w:val="22"/>
-          <w:szCs w:val="22"/>
-          <w:shd w:val="clear" w:fill="FFFFFF"/>
+          <w:rFonts w:hint="eastAsia"/>
         </w:rPr>
         <w:t>a)漏埋点</w:t>
       </w:r>
     </w:p>
     <w:p>
       <w:pPr>
-        <w:pStyle w:val="2"/>
-        <w:keepNext w:val="0"/>
-        <w:keepLines w:val="0"/>
-        <w:widowControl/>
-        <w:suppressLineNumbers w:val="0"/>
-        <w:shd w:val="clear" w:fill="FFFFFF"/>
-        <w:spacing w:before="294" w:beforeAutospacing="0" w:after="294" w:afterAutospacing="0"/>
-        <w:ind w:left="0" w:right="0" w:firstLine="0"/>
-        <w:rPr>
-          <w:rFonts w:hint="eastAsia" w:ascii="微软雅黑" w:hAnsi="微软雅黑" w:eastAsia="微软雅黑" w:cs="微软雅黑"/>
-          <w:i w:val="0"/>
-          <w:caps w:val="0"/>
-          <w:color w:val="121212"/>
-          <w:spacing w:val="0"/>
-          <w:sz w:val="22"/>
-          <w:szCs w:val="22"/>
+        <w:rPr>
+          <w:rFonts w:hint="eastAsia"/>
         </w:rPr>
       </w:pPr>
       <w:r>
         <w:rPr>
-          <w:rFonts w:hint="eastAsia" w:ascii="微软雅黑" w:hAnsi="微软雅黑" w:eastAsia="微软雅黑" w:cs="微软雅黑"/>
-          <w:i w:val="0"/>
-          <w:caps w:val="0"/>
-          <w:color w:val="121212"/>
-          <w:spacing w:val="0"/>
-          <w:sz w:val="22"/>
-          <w:szCs w:val="22"/>
-          <w:shd w:val="clear" w:fill="FFFFFF"/>
+          <w:rFonts w:hint="eastAsia"/>
         </w:rPr>
         <w:t>b)埋点和操作类型不对应，比如点击的是“下一步”，却上报了“返回”</w:t>
       </w:r>
     </w:p>
     <w:p>
       <w:pPr>
-        <w:pStyle w:val="2"/>
-        <w:keepNext w:val="0"/>
-        <w:keepLines w:val="0"/>
-        <w:widowControl/>
-        <w:suppressLineNumbers w:val="0"/>
-        <w:shd w:val="clear" w:fill="FFFFFF"/>
-        <w:spacing w:before="294" w:beforeAutospacing="0" w:after="294" w:afterAutospacing="0"/>
-        <w:ind w:left="0" w:right="0" w:firstLine="0"/>
+        <w:rPr>
+          <w:rFonts w:hint="eastAsia"/>
+        </w:rPr>
       </w:pPr>
       <w:r>
         <w:rPr>
-          <w:rFonts w:hint="eastAsia" w:ascii="微软雅黑" w:hAnsi="微软雅黑" w:eastAsia="微软雅黑" w:cs="微软雅黑"/>
-          <w:i w:val="0"/>
-          <w:caps w:val="0"/>
-          <w:color w:val="121212"/>
-          <w:spacing w:val="0"/>
-          <w:sz w:val="22"/>
-          <w:szCs w:val="22"/>
-          <w:shd w:val="clear" w:fill="FFFFFF"/>
+          <w:rFonts w:hint="eastAsia"/>
         </w:rPr>
         <w:t>c)埋点和操作频率不对应，比如只操作了一次，却上报了两次</w:t>
       </w:r>
+    </w:p>
+    <w:p>
+      <w:pPr>
+        <w:rPr>
+          <w:rFonts w:hint="eastAsia"/>
+          <w:lang w:eastAsia="zh-CN"/>
+        </w:rPr>
+      </w:pPr>
+      <w:bookmarkStart w:id="0" w:name="_GoBack"/>
+      <w:bookmarkEnd w:id="0"/>
+    </w:p>
+    <w:p>
+      <w:pPr>
+        <w:rPr>
+          <w:rFonts w:hint="eastAsia"/>
+        </w:rPr>
+      </w:pPr>
+    </w:p>
+    <w:p>
+      <w:pPr>
+        <w:rPr>
+          <w:rFonts w:hint="eastAsia"/>
+          <w:lang w:eastAsia="zh-CN"/>
+        </w:rPr>
+      </w:pPr>
+      <w:r>
+        <w:rPr>
+          <w:rFonts w:hint="eastAsia"/>
+          <w:lang w:eastAsia="zh-CN"/>
+        </w:rPr>
+        <w:object>
+          <v:shape id="_x0000_i1025" o:spt="75" type="#_x0000_t75" style="height:527.25pt;width:417pt;" o:ole="t" filled="f" o:preferrelative="t" stroked="f" coordsize="21600,21600">
+            <v:path/>
+            <v:fill on="f" focussize="0,0"/>
+            <v:stroke on="f"/>
+            <v:imagedata r:id="rId8" o:title=""/>
+            <o:lock v:ext="edit" aspectratio="t"/>
+            <w10:wrap type="none"/>
+            <w10:anchorlock/>
+          </v:shape>
+          <o:OLEObject Type="Embed" ProgID="Word.Document.12" ShapeID="_x0000_i1025" DrawAspect="Content" ObjectID="_1468075725" r:id="rId7">
+            <o:LockedField>false</o:LockedField>
+          </o:OLEObject>
+        </w:object>
+      </w:r>
+    </w:p>
+    <w:p>
+      <w:pPr>
+        <w:rPr>
+          <w:rFonts w:hint="eastAsia" w:eastAsiaTheme="minorEastAsia"/>
+          <w:lang w:eastAsia="zh-CN"/>
+        </w:rPr>
+      </w:pPr>
+      <w:r>
+        <w:rPr>
+          <w:rFonts w:hint="eastAsia" w:eastAsiaTheme="minorEastAsia"/>
+          <w:lang w:eastAsia="zh-CN"/>
+        </w:rPr>
+        <w:drawing>
+          <wp:inline distT="0" distB="0" distL="114300" distR="114300">
+            <wp:extent cx="5272405" cy="4114800"/>
+            <wp:effectExtent l="0" t="0" r="4445" b="0"/>
+            <wp:docPr id="5" name="图片 5" descr="埋点相关"/>
+            <wp:cNvGraphicFramePr>
+              <a:graphicFrameLocks xmlns:a="http://schemas.openxmlformats.org/drawingml/2006/main" noChangeAspect="1"/>
+            </wp:cNvGraphicFramePr>
+            <a:graphic xmlns:a="http://schemas.openxmlformats.org/drawingml/2006/main">
+              <a:graphicData uri="http://schemas.openxmlformats.org/drawingml/2006/picture">
+                <pic:pic xmlns:pic="http://schemas.openxmlformats.org/drawingml/2006/picture">
+                  <pic:nvPicPr>
+                    <pic:cNvPr id="5" name="图片 5" descr="埋点相关"/>
+                    <pic:cNvPicPr>
+                      <a:picLocks noChangeAspect="1"/>
+                    </pic:cNvPicPr>
+                  </pic:nvPicPr>
+                  <pic:blipFill>
+                    <a:blip r:embed="rId9"/>
+                    <a:stretch>
+                      <a:fillRect/>
+                    </a:stretch>
+                  </pic:blipFill>
+                  <pic:spPr>
+                    <a:xfrm>
+                      <a:off x="0" y="0"/>
+                      <a:ext cx="5272405" cy="4114800"/>
+                    </a:xfrm>
+                    <a:prstGeom prst="rect">
+                      <a:avLst/>
+                    </a:prstGeom>
+                  </pic:spPr>
+                </pic:pic>
+              </a:graphicData>
+            </a:graphic>
+          </wp:inline>
+        </w:drawing>
+      </w:r>
+    </w:p>
+    <w:p>
+      <w:pPr>
+        <w:rPr>
+          <w:rFonts w:hint="eastAsia"/>
+        </w:rPr>
+      </w:pPr>
     </w:p>
     <w:sectPr>
       <w:pgSz w:w="11906" w:h="16838"/>

--- a/APP埋点相关.docx
+++ b/APP埋点相关.docx
@@ -2,6 +2,7 @@
 <file path=word/document.xml><?xml version="1.0" encoding="utf-8"?>
 <w:document xmlns:wpc="http://schemas.microsoft.com/office/word/2010/wordprocessingCanvas" xmlns:mc="http://schemas.openxmlformats.org/markup-compatibility/2006" xmlns:o="urn:schemas-microsoft-com:office:office" xmlns:r="http://schemas.openxmlformats.org/officeDocument/2006/relationships" xmlns:m="http://schemas.openxmlformats.org/officeDocument/2006/math" xmlns:v="urn:schemas-microsoft-com:vml" xmlns:wp14="http://schemas.microsoft.com/office/word/2010/wordprocessingDrawing" xmlns:wp="http://schemas.openxmlformats.org/drawingml/2006/wordprocessingDrawing" xmlns:w="http://schemas.openxmlformats.org/wordprocessingml/2006/main" xmlns:w14="http://schemas.microsoft.com/office/word/2010/wordml" xmlns:w10="urn:schemas-microsoft-com:office:word" xmlns:w15="http://schemas.microsoft.com/office/word/2012/wordml" xmlns:wpg="http://schemas.microsoft.com/office/word/2010/wordprocessingGroup" xmlns:wpi="http://schemas.microsoft.com/office/word/2010/wordprocessingInk" xmlns:wne="http://schemas.microsoft.com/office/word/2006/wordml" xmlns:wps="http://schemas.microsoft.com/office/word/2010/wordprocessingShape" xmlns:wpsCustomData="http://www.wps.cn/officeDocument/2013/wpsCustomData" mc:Ignorable="w14 w15 wp14">
   <w:body>
+    <w:p/>
     <w:p>
       <w:r>
         <w:t>广告的展示率、用户的点击率、转化率、甚至是商业盈利等</w:t>
@@ -298,11 +299,23 @@
       <w:pPr>
         <w:rPr>
           <w:rFonts w:hint="eastAsia"/>
+        </w:rPr>
+      </w:pPr>
+    </w:p>
+    <w:p>
+      <w:pPr>
+        <w:rPr>
+          <w:rFonts w:hint="eastAsia"/>
+        </w:rPr>
+      </w:pPr>
+    </w:p>
+    <w:p>
+      <w:pPr>
+        <w:rPr>
+          <w:rFonts w:hint="eastAsia"/>
           <w:lang w:eastAsia="zh-CN"/>
         </w:rPr>
       </w:pPr>
-      <w:bookmarkStart w:id="0" w:name="_GoBack"/>
-      <w:bookmarkEnd w:id="0"/>
     </w:p>
     <w:p>
       <w:pPr>
@@ -393,6 +406,185 @@
     <w:p>
       <w:pPr>
         <w:rPr>
+          <w:rFonts w:hint="eastAsia" w:eastAsiaTheme="minorEastAsia"/>
+          <w:lang w:eastAsia="zh-CN"/>
+        </w:rPr>
+      </w:pPr>
+    </w:p>
+    <w:p>
+      <w:pPr>
+        <w:rPr>
+          <w:rFonts w:hint="eastAsia" w:eastAsiaTheme="minorEastAsia"/>
+          <w:lang w:eastAsia="zh-CN"/>
+        </w:rPr>
+      </w:pPr>
+    </w:p>
+    <w:p>
+      <w:pPr>
+        <w:numPr>
+          <w:ilvl w:val="0"/>
+          <w:numId w:val="1"/>
+        </w:numPr>
+        <w:rPr>
+          <w:rFonts w:hint="eastAsia"/>
+          <w:lang w:eastAsia="zh-CN"/>
+        </w:rPr>
+      </w:pPr>
+      <w:r>
+        <w:rPr>
+          <w:rFonts w:hint="eastAsia"/>
+          <w:lang w:eastAsia="zh-CN"/>
+        </w:rPr>
+        <w:t>代码埋点与无（埋点）：</w:t>
+      </w:r>
+    </w:p>
+    <w:p>
+      <w:pPr>
+        <w:numPr>
+          <w:ilvl w:val="0"/>
+          <w:numId w:val="0"/>
+        </w:numPr>
+        <w:rPr>
+          <w:rFonts w:hint="eastAsia"/>
+          <w:lang w:val="en-US" w:eastAsia="zh-CN"/>
+        </w:rPr>
+      </w:pPr>
+      <w:r>
+        <w:rPr>
+          <w:rFonts w:hint="eastAsia"/>
+          <w:lang w:val="en-US" w:eastAsia="zh-CN"/>
+        </w:rPr>
+        <w:t xml:space="preserve">   代码埋点：</w:t>
+      </w:r>
+    </w:p>
+    <w:p>
+      <w:pPr>
+        <w:numPr>
+          <w:ilvl w:val="0"/>
+          <w:numId w:val="0"/>
+        </w:numPr>
+        <w:rPr>
+          <w:rFonts w:hint="default"/>
+          <w:lang w:val="en-US" w:eastAsia="zh-CN"/>
+        </w:rPr>
+      </w:pPr>
+      <w:r>
+        <w:rPr>
+          <w:rFonts w:hint="eastAsia"/>
+          <w:lang w:val="en-US" w:eastAsia="zh-CN"/>
+        </w:rPr>
+        <w:t xml:space="preserve">   前端埋点：初始化时接入第三方分析SDK，事件发生时，调用数据发送</w:t>
+      </w:r>
+    </w:p>
+    <w:p>
+      <w:pPr>
+        <w:numPr>
+          <w:ilvl w:val="0"/>
+          <w:numId w:val="0"/>
+        </w:numPr>
+        <w:rPr>
+          <w:rFonts w:hint="default"/>
+          <w:lang w:val="en-US" w:eastAsia="zh-CN"/>
+        </w:rPr>
+      </w:pPr>
+      <w:r>
+        <w:rPr>
+          <w:rFonts w:hint="eastAsia"/>
+          <w:lang w:val="en-US" w:eastAsia="zh-CN"/>
+        </w:rPr>
+        <w:t xml:space="preserve">   无埋点：全埋点SDK</w:t>
+      </w:r>
+    </w:p>
+    <w:p>
+      <w:pPr>
+        <w:numPr>
+          <w:ilvl w:val="0"/>
+          <w:numId w:val="0"/>
+        </w:numPr>
+        <w:rPr>
+          <w:rFonts w:hint="default"/>
+          <w:lang w:val="en-US" w:eastAsia="zh-CN"/>
+        </w:rPr>
+      </w:pPr>
+      <w:r>
+        <w:rPr>
+          <w:rFonts w:hint="eastAsia"/>
+          <w:lang w:val="en-US" w:eastAsia="zh-CN"/>
+        </w:rPr>
+        <w:t xml:space="preserve">   后端埋点：产品功能复杂，后端SDK   </w:t>
+      </w:r>
+    </w:p>
+    <w:p>
+      <w:pPr>
+        <w:numPr>
+          <w:ilvl w:val="0"/>
+          <w:numId w:val="1"/>
+        </w:numPr>
+        <w:ind w:left="0" w:leftChars="0" w:firstLine="0" w:firstLineChars="0"/>
+        <w:rPr>
+          <w:rFonts w:hint="eastAsia"/>
+          <w:lang w:val="en-US" w:eastAsia="zh-CN"/>
+        </w:rPr>
+      </w:pPr>
+      <w:r>
+        <w:rPr>
+          <w:rFonts w:hint="eastAsia"/>
+          <w:lang w:val="en-US" w:eastAsia="zh-CN"/>
+        </w:rPr>
+        <w:t>埋点工具比较：</w:t>
+      </w:r>
+    </w:p>
+    <w:p>
+      <w:pPr>
+        <w:numPr>
+          <w:numId w:val="0"/>
+        </w:numPr>
+        <w:ind w:leftChars="0"/>
+        <w:rPr>
+          <w:rFonts w:hint="eastAsia"/>
+          <w:lang w:val="en-US" w:eastAsia="zh-CN"/>
+        </w:rPr>
+      </w:pPr>
+      <w:r>
+        <w:rPr>
+          <w:rFonts w:hint="eastAsia"/>
+          <w:lang w:val="en-US" w:eastAsia="zh-CN"/>
+        </w:rPr>
+        <w:t xml:space="preserve"> 诸葛IO,神策数据，GA,国双webDissector,谷歌分析(Google Analytics)</w:t>
+      </w:r>
+    </w:p>
+    <w:p>
+      <w:pPr>
+        <w:numPr>
+          <w:numId w:val="0"/>
+        </w:numPr>
+        <w:ind w:leftChars="0"/>
+        <w:rPr>
+          <w:rFonts w:hint="default" w:eastAsiaTheme="minorEastAsia"/>
+          <w:lang w:val="en-US" w:eastAsia="zh-CN"/>
+        </w:rPr>
+      </w:pPr>
+      <w:r>
+        <w:rPr>
+          <w:rFonts w:hint="eastAsia"/>
+          <w:lang w:val="en-US" w:eastAsia="zh-CN"/>
+        </w:rPr>
+        <w:t xml:space="preserve">  友盟，易观方舟 Argo  C4j,Mixpanel, logagent</w:t>
+      </w:r>
+      <w:bookmarkStart w:id="0" w:name="_GoBack"/>
+      <w:bookmarkEnd w:id="0"/>
+    </w:p>
+    <w:p>
+      <w:pPr>
+        <w:rPr>
+          <w:rFonts w:hint="eastAsia" w:eastAsiaTheme="minorEastAsia"/>
+          <w:lang w:eastAsia="zh-CN"/>
+        </w:rPr>
+      </w:pPr>
+    </w:p>
+    <w:p>
+      <w:pPr>
+        <w:rPr>
           <w:rFonts w:hint="eastAsia"/>
         </w:rPr>
       </w:pPr>
@@ -405,6 +597,29 @@
     </w:sectPr>
   </w:body>
 </w:document>
+</file>
+
+<file path=word/numbering.xml><?xml version="1.0" encoding="utf-8"?>
+<w:numbering xmlns:wpc="http://schemas.microsoft.com/office/word/2010/wordprocessingCanvas" xmlns:mc="http://schemas.openxmlformats.org/markup-compatibility/2006" xmlns:o="urn:schemas-microsoft-com:office:office" xmlns:r="http://schemas.openxmlformats.org/officeDocument/2006/relationships" xmlns:m="http://schemas.openxmlformats.org/officeDocument/2006/math" xmlns:v="urn:schemas-microsoft-com:vml" xmlns:wp14="http://schemas.microsoft.com/office/word/2010/wordprocessingDrawing" xmlns:wp="http://schemas.openxmlformats.org/drawingml/2006/wordprocessingDrawing" xmlns:w10="urn:schemas-microsoft-com:office:word" xmlns:w="http://schemas.openxmlformats.org/wordprocessingml/2006/main" xmlns:w14="http://schemas.microsoft.com/office/word/2010/wordml" xmlns:wpg="http://schemas.microsoft.com/office/word/2010/wordprocessingGroup" xmlns:wpi="http://schemas.microsoft.com/office/word/2010/wordprocessingInk" xmlns:wne="http://schemas.microsoft.com/office/word/2006/wordml" xmlns:wps="http://schemas.microsoft.com/office/word/2010/wordprocessingShape" mc:Ignorable="w14 wp14">
+  <w:abstractNum w:abstractNumId="0">
+    <w:nsid w:val="09F53222"/>
+    <w:multiLevelType w:val="singleLevel"/>
+    <w:tmpl w:val="09F53222"/>
+    <w:lvl w:ilvl="0" w:tentative="0">
+      <w:start w:val="2"/>
+      <w:numFmt w:val="chineseCounting"/>
+      <w:suff w:val="nothing"/>
+      <w:lvlText w:val="%1、"/>
+      <w:lvlJc w:val="left"/>
+      <w:rPr>
+        <w:rFonts w:hint="eastAsia"/>
+      </w:rPr>
+    </w:lvl>
+  </w:abstractNum>
+  <w:num w:numId="1">
+    <w:abstractNumId w:val="0"/>
+  </w:num>
+</w:numbering>
 </file>
 
 <file path=word/styles.xml><?xml version="1.0" encoding="utf-8"?>
